--- a/pre -developement/project design phase-I/Proposed Solution.docx
+++ b/pre -developement/project design phase-I/Proposed Solution.docx
@@ -108,7 +108,7 @@
           </w:tcPr>
           <w:p>
             <w:r>
-              <w:t>PNT2022TMIDxxxxxx</w:t>
+              <w:t>PNT2022TMID38206</w:t>
             </w:r>
           </w:p>
         </w:tc>
@@ -130,8 +130,10 @@
           </w:tcPr>
           <w:p>
             <w:r>
-              <w:t>Project - xxx</w:t>
-            </w:r>
+              <w:t>Signs with smart connectivity for better road safety</w:t>
+            </w:r>
+            <w:bookmarkStart w:id="0" w:name="_GoBack"/>
+            <w:bookmarkEnd w:id="0"/>
           </w:p>
         </w:tc>
       </w:tr>
@@ -227,21 +229,11 @@
                 <w:b/>
               </w:rPr>
             </w:pPr>
-            <w:bookmarkStart w:id="0" w:name="_GoBack"/>
-            <w:bookmarkEnd w:id="0"/>
-            <w:proofErr w:type="spellStart"/>
             <w:r>
               <w:rPr>
                 <w:b/>
               </w:rPr>
-              <w:t>S.No</w:t>
-            </w:r>
-            <w:proofErr w:type="spellEnd"/>
-            <w:r>
-              <w:rPr>
-                <w:b/>
-              </w:rPr>
-              <w:t>.</w:t>
+              <w:t>S.No.</w:t>
             </w:r>
           </w:p>
         </w:tc>
@@ -401,17 +393,7 @@
                 <w:szCs w:val="26"/>
                 <w:highlight w:val="white"/>
               </w:rPr>
-              <w:t>•Peo</w:t>
-            </w:r>
-            <w:r>
-              <w:rPr>
-                <w:rFonts w:ascii="Times New Roman" w:eastAsia="Times New Roman" w:hAnsi="Times New Roman" w:cs="Times New Roman"/>
-                <w:color w:val="222222"/>
-                <w:sz w:val="26"/>
-                <w:szCs w:val="26"/>
-                <w:highlight w:val="white"/>
-              </w:rPr>
-              <w:t>ple fail to understand signs and violation of rules.</w:t>
+              <w:t>•People fail to understand signs and violation of rules.</w:t>
             </w:r>
           </w:p>
           <w:p>
@@ -513,29 +495,7 @@
                 <w:szCs w:val="26"/>
                 <w:highlight w:val="white"/>
               </w:rPr>
-              <w:t xml:space="preserve">The </w:t>
-            </w:r>
-            <w:proofErr w:type="spellStart"/>
-            <w:r>
-              <w:rPr>
-                <w:rFonts w:ascii="Times New Roman" w:eastAsia="Times New Roman" w:hAnsi="Times New Roman" w:cs="Times New Roman"/>
-                <w:color w:val="222222"/>
-                <w:sz w:val="26"/>
-                <w:szCs w:val="26"/>
-                <w:highlight w:val="white"/>
-              </w:rPr>
-              <w:t>OpenWeatherMap</w:t>
-            </w:r>
-            <w:proofErr w:type="spellEnd"/>
-            <w:r>
-              <w:rPr>
-                <w:rFonts w:ascii="Times New Roman" w:eastAsia="Times New Roman" w:hAnsi="Times New Roman" w:cs="Times New Roman"/>
-                <w:color w:val="222222"/>
-                <w:sz w:val="26"/>
-                <w:szCs w:val="26"/>
-                <w:highlight w:val="white"/>
-              </w:rPr>
-              <w:t xml:space="preserve"> API is used to receive the weather and temperature information.</w:t>
+              <w:t>The OpenWeatherMap API is used to receive the weather and temperature information.</w:t>
             </w:r>
             <w:r>
               <w:rPr>
@@ -603,7 +563,6 @@
                 <w:highlight w:val="white"/>
               </w:rPr>
             </w:pPr>
-            <w:proofErr w:type="spellStart"/>
             <w:r>
               <w:rPr>
                 <w:rFonts w:ascii="Times New Roman" w:eastAsia="Times New Roman" w:hAnsi="Times New Roman" w:cs="Times New Roman"/>
@@ -612,10 +571,12 @@
                 <w:szCs w:val="26"/>
                 <w:highlight w:val="white"/>
               </w:rPr>
-              <w:t>Consequently,The</w:t>
-            </w:r>
-            <w:proofErr w:type="spellEnd"/>
-            <w:r>
+              <w:t>Consequently,The traffic is then diverted, followed by a modification in the map's route.Therefore, some buttons will be installed on the traffic sign board that will be employed to make it more universal; each button will have a features like the ability to modify the warning indicators, which There will be specific, separate signs for the school and hospital zones.</w:t>
+            </w:r>
+          </w:p>
+          <w:p>
+            <w:pPr>
+              <w:jc w:val="both"/>
               <w:rPr>
                 <w:rFonts w:ascii="Times New Roman" w:eastAsia="Times New Roman" w:hAnsi="Times New Roman" w:cs="Times New Roman"/>
                 <w:color w:val="222222"/>
@@ -623,8 +584,7 @@
                 <w:szCs w:val="26"/>
                 <w:highlight w:val="white"/>
               </w:rPr>
-              <w:t xml:space="preserve"> traffic is then diverted, fol</w:t>
-            </w:r>
+            </w:pPr>
             <w:r>
               <w:rPr>
                 <w:rFonts w:ascii="Times New Roman" w:eastAsia="Times New Roman" w:hAnsi="Times New Roman" w:cs="Times New Roman"/>
@@ -633,81 +593,7 @@
                 <w:szCs w:val="26"/>
                 <w:highlight w:val="white"/>
               </w:rPr>
-              <w:t xml:space="preserve">lowed by a modification in the map's </w:t>
-            </w:r>
-            <w:proofErr w:type="spellStart"/>
-            <w:r>
-              <w:rPr>
-                <w:rFonts w:ascii="Times New Roman" w:eastAsia="Times New Roman" w:hAnsi="Times New Roman" w:cs="Times New Roman"/>
-                <w:color w:val="222222"/>
-                <w:sz w:val="26"/>
-                <w:szCs w:val="26"/>
-                <w:highlight w:val="white"/>
-              </w:rPr>
-              <w:t>route.Therefore</w:t>
-            </w:r>
-            <w:proofErr w:type="spellEnd"/>
-            <w:r>
-              <w:rPr>
-                <w:rFonts w:ascii="Times New Roman" w:eastAsia="Times New Roman" w:hAnsi="Times New Roman" w:cs="Times New Roman"/>
-                <w:color w:val="222222"/>
-                <w:sz w:val="26"/>
-                <w:szCs w:val="26"/>
-                <w:highlight w:val="white"/>
-              </w:rPr>
-              <w:t xml:space="preserve">, some buttons will be installed on the traffic sign board that will be employed to make it more universal; each button will have a features like the ability to modify the warning indicators, which There </w:t>
-            </w:r>
-            <w:r>
-              <w:rPr>
-                <w:rFonts w:ascii="Times New Roman" w:eastAsia="Times New Roman" w:hAnsi="Times New Roman" w:cs="Times New Roman"/>
-                <w:color w:val="222222"/>
-                <w:sz w:val="26"/>
-                <w:szCs w:val="26"/>
-                <w:highlight w:val="white"/>
-              </w:rPr>
-              <w:t>will be specific, separate signs for the school and hospital zones.</w:t>
-            </w:r>
-          </w:p>
-          <w:p>
-            <w:pPr>
-              <w:jc w:val="both"/>
-              <w:rPr>
-                <w:rFonts w:ascii="Times New Roman" w:eastAsia="Times New Roman" w:hAnsi="Times New Roman" w:cs="Times New Roman"/>
-                <w:color w:val="222222"/>
-                <w:sz w:val="26"/>
-                <w:szCs w:val="26"/>
-                <w:highlight w:val="white"/>
-              </w:rPr>
-            </w:pPr>
-            <w:r>
-              <w:rPr>
-                <w:rFonts w:ascii="Times New Roman" w:eastAsia="Times New Roman" w:hAnsi="Times New Roman" w:cs="Times New Roman"/>
-                <w:color w:val="222222"/>
-                <w:sz w:val="26"/>
-                <w:szCs w:val="26"/>
-                <w:highlight w:val="white"/>
-              </w:rPr>
-              <w:t>By activating this button—either physically or through a web application—the board's sign can be adjusted appropriately, and the speed limit will be established in accordance with the zone</w:t>
-            </w:r>
-            <w:r>
-              <w:rPr>
-                <w:rFonts w:ascii="Times New Roman" w:eastAsia="Times New Roman" w:hAnsi="Times New Roman" w:cs="Times New Roman"/>
-                <w:color w:val="222222"/>
-                <w:sz w:val="26"/>
-                <w:szCs w:val="26"/>
-                <w:highlight w:val="white"/>
-              </w:rPr>
-              <w:t>s. Additionally, if a pedestrian wants to cross the road, they have the option of changing the traffic signs. The traffic will be promptly assessed if the pedestrian presses the button that is located on the post at the end of the road. As a result, the tr</w:t>
-            </w:r>
-            <w:r>
-              <w:rPr>
-                <w:rFonts w:ascii="Times New Roman" w:eastAsia="Times New Roman" w:hAnsi="Times New Roman" w:cs="Times New Roman"/>
-                <w:color w:val="222222"/>
-                <w:sz w:val="26"/>
-                <w:szCs w:val="26"/>
-                <w:highlight w:val="white"/>
-              </w:rPr>
-              <w:t>affic signal's sign will change. In consequence, even without pedestrians, this lessens the frequency with which traffic signs are changed.</w:t>
+              <w:t>By activating this button—either physically or through a web application—the board's sign can be adjusted appropriately, and the speed limit will be established in accordance with the zones. Additionally, if a pedestrian wants to cross the road, they have the option of changing the traffic signs. The traffic will be promptly assessed if the pedestrian presses the button that is located on the post at the end of the road. As a result, the traffic signal's sign will change. In consequence, even without pedestrians, this lessens the frequency with which traffic signs are changed.</w:t>
             </w:r>
           </w:p>
         </w:tc>
@@ -808,18 +694,8 @@
                 <w:sz w:val="26"/>
                 <w:szCs w:val="26"/>
               </w:rPr>
-              <w:t xml:space="preserve">Generic Sign board for all applications that uses both buttons and web service for </w:t>
-            </w:r>
-            <w:proofErr w:type="spellStart"/>
-            <w:r>
-              <w:rPr>
-                <w:rFonts w:ascii="Times New Roman" w:eastAsia="Times New Roman" w:hAnsi="Times New Roman" w:cs="Times New Roman"/>
-                <w:sz w:val="26"/>
-                <w:szCs w:val="26"/>
-              </w:rPr>
-              <w:t>updation</w:t>
-            </w:r>
-            <w:proofErr w:type="spellEnd"/>
+              <w:t>Generic Sign board for all applications that uses both buttons and web service for updation</w:t>
+            </w:r>
           </w:p>
           <w:p>
             <w:pPr>
@@ -966,18 +842,8 @@
                 <w:sz w:val="26"/>
                 <w:szCs w:val="26"/>
               </w:rPr>
-              <w:t xml:space="preserve">• To provide more efficient travel to the </w:t>
-            </w:r>
-            <w:proofErr w:type="gramStart"/>
-            <w:r>
-              <w:rPr>
-                <w:rFonts w:ascii="Times New Roman" w:eastAsia="Times New Roman" w:hAnsi="Times New Roman" w:cs="Times New Roman"/>
-                <w:sz w:val="26"/>
-                <w:szCs w:val="26"/>
-              </w:rPr>
-              <w:t>people .</w:t>
-            </w:r>
-            <w:proofErr w:type="gramEnd"/>
+              <w:t>• To provide more efficient travel to the people .</w:t>
+            </w:r>
           </w:p>
         </w:tc>
       </w:tr>
